--- a/outputs/Table_3.docx
+++ b/outputs/Table_3.docx
@@ -24632,7 +24632,7 @@
                 <w:szCs w:val="16"/>
                 <w:color w:val="000000"/>
               </w:rPr>
-              <w:t xml:space="preserve">PCO (mmHg)</w:t>
+              <w:t xml:space="preserve">PCO2 (mmHg)</w:t>
             </w:r>
           </w:p>
         </w:tc>

--- a/outputs/Table_3.docx
+++ b/outputs/Table_3.docx
@@ -107,7 +107,7 @@
                 <w:szCs w:val="20"/>
                 <w:color w:val="000000"/>
               </w:rPr>
-              <w:t xml:space="preserve">Univariable OR (95% CI)</w:t>
+              <w:t xml:space="preserve">Univariate OR (95% CI)</w:t>
             </w:r>
             <w:r>
               <w:rPr>

--- a/outputs/Table_3.docx
+++ b/outputs/Table_3.docx
@@ -19,7 +19,7 @@
       </w:tblPr>
       <w:tr>
         <w:trPr>
-          <w:trHeight w:val="300" w:hRule="auto"/>
+          <w:trHeight w:val="299" w:hRule="auto"/>
           <w:tblHeader/>
         </w:trPr>
         header 1
@@ -265,7 +265,7 @@
                 <w:szCs w:val="20"/>
                 <w:color w:val="000000"/>
               </w:rPr>
-              <w:t xml:space="preserve">Multivariable OR (95% CI)</w:t>
+              <w:t xml:space="preserve">Multivariable OR</w:t>
             </w:r>
             <w:r>
               <w:rPr>
@@ -381,18 +381,6 @@
               </w:rPr>
               <w:t xml:space="preserve">p value</w:t>
             </w:r>
-            <w:r>
-              <w:rPr>
-                <w:rFonts w:ascii="Segoe UI" w:hAnsi="Segoe UI" w:eastAsia="Segoe UI" w:cs="Segoe UI"/>
-                <w:i w:val="false"/>
-                <w:b w:val="false"/>
-                <w:u w:val="none"/>
-                <w:sz w:val="20"/>
-                <w:szCs w:val="20"/>
-                <w:color w:val="000000"/>
-              </w:rPr>
-              <w:t xml:space="preserve"> </w:t>
-            </w:r>
           </w:p>
         </w:tc>
         <w:tc>
@@ -492,7 +480,7 @@
                 <w:szCs w:val="20"/>
                 <w:color w:val="000000"/>
               </w:rPr>
-              <w:t xml:space="preserve">Adjusted GVIF</w:t>
+              <w:t xml:space="preserve">aGVIF</w:t>
             </w:r>
             <w:r>
               <w:rPr>
@@ -42580,7 +42568,58 @@
                 <w:szCs w:val="20"/>
                 <w:color w:val="000000"/>
               </w:rPr>
-              <w:t xml:space="preserve">GVIF^[1/(2*df)]</w:t>
+              <w:t xml:space="preserve">aGVIF = adjusted GVIF or GVIF^[1/(2*df)]</w:t>
+            </w:r>
+          </w:p>
+        </w:tc>
+      </w:tr>
+      <w:tr>
+        <w:trPr>
+          <w:trHeight w:val="360" w:hRule="auto"/>
+        </w:trPr>
+        footer 3
+        <w:tc>
+          <w:tcPr>
+            <w:gridSpan w:val="9"/>
+            <w:tcBorders>
+              <w:bottom w:val="none" w:sz="0" w:space="0" w:color="000000"/>
+              <w:top w:val="none" w:sz="0" w:space="0" w:color="000000"/>
+              <w:left w:val="none" w:sz="0" w:space="0" w:color="000000"/>
+              <w:right w:val="none" w:sz="0" w:space="0" w:color="000000"/>
+            </w:tcBorders>
+            <w:shd w:val="clear" w:color="auto" w:fill="FFFFFF"/>
+            <w:tcMar>
+              <w:top w:w="0" w:type="dxa"/>
+              <w:bottom w:w="0" w:type="dxa"/>
+              <w:left w:w="0" w:type="dxa"/>
+              <w:right w:w="0" w:type="dxa"/>
+            </w:tcMar>
+            <w:vAlign w:val="center"/>
+          </w:tcPr>
+          <w:p>
+            <w:pPr>
+              <w:pStyle w:val="Normal"/>
+              <w:jc w:val="left"/>
+              <w:pBdr>
+                <w:bottom w:val="none" w:sz="0" w:space="0" w:color="000000"/>
+                <w:top w:val="none" w:sz="0" w:space="0" w:color="000000"/>
+                <w:left w:val="none" w:sz="0" w:space="0" w:color="000000"/>
+                <w:right w:val="none" w:sz="0" w:space="0" w:color="000000"/>
+              </w:pBdr>
+              <w:spacing w:after="0" w:before="0" w:line="240"/>
+              <w:ind w:left="100" w:right="100" w:firstLine="0" w:firstLineChars="0"/>
+            </w:pPr>
+            <w:r>
+              <w:rPr>
+                <w:rFonts w:ascii="Segoe UI" w:hAnsi="Segoe UI" w:eastAsia="Segoe UI" w:cs="Segoe UI"/>
+                <w:i w:val="false"/>
+                <w:b w:val="false"/>
+                <w:u w:val="none"/>
+                <w:sz w:val="20"/>
+                <w:szCs w:val="20"/>
+                <w:color w:val="000000"/>
+              </w:rPr>
+              <w:t xml:space="preserve">Null deviance = 300; Null df = 216; Log-likelihood = -90.7; AIC = 221; BIC = 289; Deviance = 181; Residual df = 197; No. Obs. = 217</w:t>
             </w:r>
           </w:p>
         </w:tc>

--- a/outputs/Table_3.docx
+++ b/outputs/Table_3.docx
@@ -107,7 +107,7 @@
                 <w:szCs w:val="20"/>
                 <w:color w:val="000000"/>
               </w:rPr>
-              <w:t xml:space="preserve">Univariate OR (95% CI)</w:t>
+              <w:t xml:space="preserve">Univariate OR</w:t>
             </w:r>
             <w:r>
               <w:rPr>

--- a/outputs/Table_3.docx
+++ b/outputs/Table_3.docx
@@ -8,6 +8,24 @@
       </w:pPr>
       <w:r>
         <w:t xml:space="preserve"/>
+      </w:r>
+    </w:p>
+    <w:p>
+      <w:pPr>
+        <w:pStyle w:val="TableCaption"/>
+        <w:jc w:val="center"/>
+        <w:keepNext/>
+        <w:pBdr>
+          <w:bottom w:val="none" w:sz="0" w:space="0" w:color="000000"/>
+          <w:top w:val="none" w:sz="0" w:space="0" w:color="000000"/>
+          <w:left w:val="none" w:sz="0" w:space="0" w:color="000000"/>
+          <w:right w:val="none" w:sz="0" w:space="0" w:color="000000"/>
+        </w:pBdr>
+        <w:spacing w:after="60" w:before="60" w:line="240"/>
+        <w:ind w:left="60" w:right="60" w:firstLine="0" w:firstLineChars="0"/>
+      </w:pPr>
+      <w:r>
+        <w:t xml:space="preserve">Table 3. Mortality risk factors in patient with COVID-19 and T2DM</w:t>
       </w:r>
     </w:p>
     <w:tbl xmlns:a="http://schemas.openxmlformats.org/drawingml/2006/main" xmlns:pic="http://schemas.openxmlformats.org/drawingml/2006/picture">

--- a/outputs/Table_3.docx
+++ b/outputs/Table_3.docx
@@ -17699,7 +17699,7 @@
                 <w:szCs w:val="20"/>
                 <w:color w:val="000000"/>
               </w:rPr>
-              <w:t xml:space="preserve">−9</w:t>
+              <w:t xml:space="preserve">9</w:t>
             </w:r>
             <w:r>
               <w:rPr>
@@ -19428,7 +19428,7 @@
                 <w:szCs w:val="20"/>
                 <w:color w:val="000000"/>
               </w:rPr>
-              <w:t xml:space="preserve">−9</w:t>
+              <w:t xml:space="preserve">9</w:t>
             </w:r>
             <w:r>
               <w:rPr>
@@ -20755,7 +20755,7 @@
                 <w:szCs w:val="20"/>
                 <w:color w:val="000000"/>
               </w:rPr>
-              <w:t xml:space="preserve">−9</w:t>
+              <w:t xml:space="preserve">9</w:t>
             </w:r>
             <w:r>
               <w:rPr>
@@ -22106,7 +22106,7 @@
                 <w:szCs w:val="20"/>
                 <w:color w:val="000000"/>
               </w:rPr>
-              <w:t xml:space="preserve">−9</w:t>
+              <w:t xml:space="preserve">9</w:t>
             </w:r>
             <w:r>
               <w:rPr>
